--- a/KickStarter_Data_Analysis.docx
+++ b/KickStarter_Data_Analysis.docx
@@ -934,7 +934,24 @@
           <w:szCs w:val="28"/>
           <w:lang w:val="en-IN"/>
         </w:rPr>
-        <w:t xml:space="preserve"> and further use the IQR as measure of variability.  </w:t>
+        <w:t xml:space="preserve"> and further use the IQR as measure of variability.</w:t>
+      </w:r>
+      <w:r>
+        <w:rPr>
+          <w:sz w:val="28"/>
+          <w:szCs w:val="28"/>
+          <w:lang w:val="en-IN"/>
+        </w:rPr>
+        <w:t xml:space="preserve"> The IQR for the Successful kick-starter is 108 and IQR for unsuccessful ones is 18, this means there is more variability in number of backers in successful kick-starter.</w:t>
+      </w:r>
+      <w:r>
+        <w:rPr>
+          <w:sz w:val="28"/>
+          <w:szCs w:val="28"/>
+          <w:lang w:val="en-IN"/>
+        </w:rPr>
+        <w:br/>
+        <w:t>One of the reasons for more variability is number of successful cases is more as compared to the unsuccessful ones. Also, Most of the unsuccessful cases have number of backers count equal to 0-1.</w:t>
       </w:r>
     </w:p>
     <w:p>
@@ -1412,6 +1429,7 @@
   <w:style w:type="character" w:default="1" w:styleId="DefaultParagraphFont">
     <w:name w:val="Default Paragraph Font"/>
     <w:uiPriority w:val="1"/>
+    <w:semiHidden/>
     <w:unhideWhenUsed/>
   </w:style>
   <w:style w:type="table" w:default="1" w:styleId="TableNormal">
